--- a/SE2018春-G20-详细设计.docx
+++ b/SE2018春-G20-详细设计.docx
@@ -361,6 +361,12 @@
             <w:insideV w:val="single" w:color="auto" w:sz="4" w:space="0"/>
           </w:tblBorders>
           <w:tblLayout w:type="fixed"/>
+          <w:tblCellMar>
+            <w:top w:w="0" w:type="dxa"/>
+            <w:left w:w="108" w:type="dxa"/>
+            <w:bottom w:w="0" w:type="dxa"/>
+            <w:right w:w="108" w:type="dxa"/>
+          </w:tblCellMar>
         </w:tblPrEx>
         <w:trPr>
           <w:trHeight w:val="518" w:hRule="atLeast"/>
@@ -1388,6 +1394,171 @@
           </w:p>
         </w:tc>
       </w:tr>
+      <w:tr>
+        <w:tblPrEx>
+          <w:tblLayout w:type="fixed"/>
+          <w:tblCellMar>
+            <w:top w:w="0" w:type="dxa"/>
+            <w:left w:w="108" w:type="dxa"/>
+            <w:bottom w:w="0" w:type="dxa"/>
+            <w:right w:w="108" w:type="dxa"/>
+          </w:tblCellMar>
+        </w:tblPrEx>
+        <w:trPr>
+          <w:trHeight w:val="430" w:hRule="atLeast"/>
+        </w:trPr>
+        <w:tc>
+          <w:tcPr>
+            <w:tcW w:w="1133" w:type="dxa"/>
+            <w:tcBorders>
+              <w:top w:val="single" w:color="auto" w:sz="4" w:space="0"/>
+              <w:left w:val="single" w:color="auto" w:sz="4" w:space="0"/>
+              <w:bottom w:val="single" w:color="auto" w:sz="4" w:space="0"/>
+              <w:right w:val="single" w:color="auto" w:sz="4" w:space="0"/>
+            </w:tcBorders>
+          </w:tcPr>
+          <w:p>
+            <w:pPr>
+              <w:jc w:val="left"/>
+              <w:rPr>
+                <w:rFonts w:hint="eastAsia"/>
+                <w:color w:val="000000"/>
+                <w:sz w:val="18"/>
+                <w:szCs w:val="18"/>
+                <w:lang w:val="en-US" w:eastAsia="zh-CN"/>
+              </w:rPr>
+            </w:pPr>
+            <w:r>
+              <w:rPr>
+                <w:rFonts w:hint="eastAsia"/>
+                <w:color w:val="000000"/>
+                <w:sz w:val="18"/>
+                <w:szCs w:val="18"/>
+                <w:lang w:val="en-US" w:eastAsia="zh-CN"/>
+              </w:rPr>
+              <w:t>0.3</w:t>
+            </w:r>
+          </w:p>
+        </w:tc>
+        <w:tc>
+          <w:tcPr>
+            <w:tcW w:w="1553" w:type="dxa"/>
+            <w:tcBorders>
+              <w:top w:val="single" w:color="auto" w:sz="4" w:space="0"/>
+              <w:left w:val="nil"/>
+              <w:bottom w:val="single" w:color="auto" w:sz="4" w:space="0"/>
+              <w:right w:val="single" w:color="auto" w:sz="4" w:space="0"/>
+            </w:tcBorders>
+          </w:tcPr>
+          <w:p>
+            <w:pPr>
+              <w:jc w:val="left"/>
+              <w:rPr>
+                <w:rFonts w:hint="eastAsia" w:ascii="宋体" w:hAnsi="宋体"/>
+                <w:lang w:val="en-US" w:eastAsia="zh-CN"/>
+              </w:rPr>
+            </w:pPr>
+            <w:r>
+              <w:rPr>
+                <w:rFonts w:hint="eastAsia" w:ascii="宋体" w:hAnsi="宋体"/>
+                <w:lang w:val="en-US" w:eastAsia="zh-CN"/>
+              </w:rPr>
+              <w:t>王淑雯、张琪</w:t>
+            </w:r>
+          </w:p>
+        </w:tc>
+        <w:tc>
+          <w:tcPr>
+            <w:tcW w:w="1620" w:type="dxa"/>
+            <w:tcBorders>
+              <w:top w:val="single" w:color="auto" w:sz="4" w:space="0"/>
+              <w:left w:val="nil"/>
+              <w:bottom w:val="single" w:color="auto" w:sz="4" w:space="0"/>
+              <w:right w:val="single" w:color="auto" w:sz="4" w:space="0"/>
+            </w:tcBorders>
+          </w:tcPr>
+          <w:p>
+            <w:pPr>
+              <w:jc w:val="left"/>
+              <w:rPr>
+                <w:rFonts w:hint="eastAsia" w:ascii="宋体" w:hAnsi="宋体"/>
+                <w:lang w:val="en-US" w:eastAsia="zh-CN"/>
+              </w:rPr>
+            </w:pPr>
+            <w:r>
+              <w:rPr>
+                <w:rFonts w:hint="eastAsia" w:ascii="宋体" w:hAnsi="宋体"/>
+                <w:lang w:val="en-US" w:eastAsia="zh-CN"/>
+              </w:rPr>
+              <w:t>王淑雯、张琪</w:t>
+            </w:r>
+          </w:p>
+        </w:tc>
+        <w:tc>
+          <w:tcPr>
+            <w:tcW w:w="1260" w:type="dxa"/>
+            <w:tcBorders>
+              <w:top w:val="single" w:color="auto" w:sz="4" w:space="0"/>
+              <w:left w:val="nil"/>
+              <w:bottom w:val="single" w:color="auto" w:sz="4" w:space="0"/>
+              <w:right w:val="single" w:color="auto" w:sz="4" w:space="0"/>
+            </w:tcBorders>
+          </w:tcPr>
+          <w:p>
+            <w:pPr>
+              <w:jc w:val="left"/>
+              <w:rPr>
+                <w:rFonts w:hint="eastAsia"/>
+                <w:color w:val="000000"/>
+                <w:sz w:val="18"/>
+                <w:szCs w:val="18"/>
+                <w:lang w:val="en-US" w:eastAsia="zh-CN"/>
+              </w:rPr>
+            </w:pPr>
+            <w:r>
+              <w:rPr>
+                <w:rFonts w:hint="eastAsia"/>
+                <w:color w:val="000000"/>
+                <w:sz w:val="18"/>
+                <w:szCs w:val="18"/>
+                <w:lang w:val="en-US" w:eastAsia="zh-CN"/>
+              </w:rPr>
+              <w:t>2018.6.25至2018.6.26</w:t>
+            </w:r>
+          </w:p>
+        </w:tc>
+        <w:tc>
+          <w:tcPr>
+            <w:tcW w:w="2700" w:type="dxa"/>
+            <w:tcBorders>
+              <w:top w:val="single" w:color="auto" w:sz="4" w:space="0"/>
+              <w:left w:val="nil"/>
+              <w:bottom w:val="single" w:color="auto" w:sz="4" w:space="0"/>
+              <w:right w:val="single" w:color="auto" w:sz="4" w:space="0"/>
+            </w:tcBorders>
+          </w:tcPr>
+          <w:p>
+            <w:pPr>
+              <w:pStyle w:val="18"/>
+              <w:rPr>
+                <w:rFonts w:hint="eastAsia"/>
+                <w:sz w:val="18"/>
+                <w:szCs w:val="18"/>
+                <w:lang w:val="en-US" w:eastAsia="zh-CN"/>
+              </w:rPr>
+            </w:pPr>
+            <w:r>
+              <w:rPr>
+                <w:rFonts w:hint="eastAsia"/>
+                <w:sz w:val="18"/>
+                <w:szCs w:val="18"/>
+                <w:lang w:val="en-US" w:eastAsia="zh-CN"/>
+              </w:rPr>
+              <w:t>修改</w:t>
+            </w:r>
+          </w:p>
+        </w:tc>
+      </w:tr>
     </w:tbl>
     <w:p/>
     <w:p>
@@ -2418,6 +2589,37 @@
       <w:r>
         <w:rPr>
           <w:rFonts w:hint="eastAsia"/>
+        </w:rPr>
+        <w:t>“</w:t>
+      </w:r>
+      <w:r>
+        <w:rPr>
+          <w:rFonts w:hint="eastAsia"/>
+          <w:lang w:val="en-US" w:eastAsia="zh-CN"/>
+        </w:rPr>
+        <w:t>婆婆与猫游戏APP</w:t>
+      </w:r>
+      <w:r>
+        <w:rPr>
+          <w:rFonts w:hint="eastAsia"/>
+        </w:rPr>
+        <w:t>”可行性</w:t>
+      </w:r>
+      <w:r>
+        <w:t>分析报告，项目开发计划</w:t>
+      </w:r>
+      <w:r>
+        <w:rPr>
+          <w:rFonts w:hint="eastAsia"/>
+        </w:rPr>
+        <w:t>，</w:t>
+      </w:r>
+      <w:r>
+        <w:t>需求分析，总体设</w:t>
+      </w:r>
+      <w:r>
+        <w:rPr>
+          <w:rFonts w:hint="eastAsia"/>
           <w:lang w:val="en-US" w:eastAsia="zh-CN"/>
         </w:rPr>
         <w:t xml:space="preserve">《Unity3D游戏开发与设计案例教程》 </w:t>
@@ -2536,38 +2738,8 @@
       </w:r>
     </w:p>
     <w:p>
-      <w:bookmarkStart w:id="14" w:name="_GoBack"/>
-      <w:bookmarkEnd w:id="14"/>
-      <w:r>
-        <w:rPr>
-          <w:rFonts w:hint="eastAsia"/>
-        </w:rPr>
-        <w:t>“</w:t>
-      </w:r>
-      <w:r>
-        <w:rPr>
-          <w:rFonts w:hint="eastAsia"/>
-          <w:lang w:val="en-US" w:eastAsia="zh-CN"/>
-        </w:rPr>
-        <w:t>婆婆与猫游戏APP</w:t>
-      </w:r>
-      <w:r>
-        <w:rPr>
-          <w:rFonts w:hint="eastAsia"/>
-        </w:rPr>
-        <w:t>”可行性</w:t>
-      </w:r>
-      <w:r>
-        <w:t>分析报告，项目开发计划</w:t>
-      </w:r>
-      <w:r>
-        <w:rPr>
-          <w:rFonts w:hint="eastAsia"/>
-        </w:rPr>
-        <w:t>，</w:t>
-      </w:r>
-      <w:r>
-        <w:t>需求分析，总体设计</w:t>
+      <w:r>
+        <w:t>计</w:t>
       </w:r>
       <w:r>
         <w:rPr>
@@ -2811,20 +2983,6 @@
     <w:p>
       <w:pPr>
         <w:ind w:left="420" w:hanging="420"/>
-      </w:pPr>
-      <w:r>
-        <w:t>HIPO</w:t>
-      </w:r>
-      <w:r>
-        <w:rPr>
-          <w:rFonts w:hint="eastAsia"/>
-        </w:rPr>
-        <w:t>图</w:t>
-      </w:r>
-    </w:p>
-    <w:p>
-      <w:pPr>
-        <w:ind w:left="420" w:hanging="420"/>
         <w:rPr>
           <w:rFonts w:hint="eastAsia" w:eastAsiaTheme="minorEastAsia"/>
           <w:lang w:eastAsia="zh-CN"/>
@@ -2833,18 +2991,52 @@
     </w:p>
     <w:p>
       <w:pPr>
+        <w:ind w:left="420" w:hanging="420"/>
+        <w:rPr>
+          <w:rFonts w:hint="eastAsia" w:asciiTheme="majorHAnsi" w:hAnsiTheme="majorHAnsi" w:eastAsiaTheme="majorEastAsia" w:cstheme="majorBidi"/>
+          <w:b/>
+          <w:bCs/>
+          <w:kern w:val="2"/>
+          <w:sz w:val="32"/>
+          <w:szCs w:val="32"/>
+          <w:lang w:val="en-US" w:eastAsia="zh-CN" w:bidi="ar-SA"/>
+        </w:rPr>
+      </w:pPr>
+      <w:bookmarkStart w:id="9" w:name="_Toc483162478"/>
+      <w:r>
+        <w:rPr>
+          <w:rFonts w:hint="eastAsia" w:asciiTheme="majorHAnsi" w:hAnsiTheme="majorHAnsi" w:eastAsiaTheme="majorEastAsia" w:cstheme="majorBidi"/>
+          <w:b/>
+          <w:bCs/>
+          <w:kern w:val="2"/>
+          <w:sz w:val="32"/>
+          <w:szCs w:val="32"/>
+          <w:lang w:val="en-US" w:eastAsia="zh-CN" w:bidi="ar-SA"/>
+        </w:rPr>
+        <w:t>3.2程序</w:t>
+      </w:r>
+    </w:p>
+    <w:p>
+      <w:pPr>
+        <w:ind w:left="420" w:hanging="420"/>
+      </w:pPr>
+      <w:r>
+        <w:t>HIPO</w:t>
+      </w:r>
+      <w:r>
+        <w:rPr>
+          <w:rFonts w:hint="eastAsia"/>
+        </w:rPr>
+        <w:t>图</w:t>
+      </w:r>
+    </w:p>
+    <w:p>
+      <w:pPr>
         <w:pStyle w:val="3"/>
         <w:rPr>
           <w:rFonts w:hint="eastAsia"/>
         </w:rPr>
       </w:pPr>
-      <w:bookmarkStart w:id="9" w:name="_Toc483162478"/>
-      <w:r>
-        <w:rPr>
-          <w:rFonts w:hint="eastAsia"/>
-        </w:rPr>
-        <w:t>3.2程序</w:t>
-      </w:r>
     </w:p>
     <w:p>
       <w:pPr>
@@ -4852,14 +5044,6 @@
       </w:tr>
       <w:tr>
         <w:tblPrEx>
-          <w:tblBorders>
-            <w:top w:val="single" w:color="auto" w:sz="4" w:space="0"/>
-            <w:left w:val="single" w:color="auto" w:sz="4" w:space="0"/>
-            <w:bottom w:val="single" w:color="auto" w:sz="4" w:space="0"/>
-            <w:right w:val="single" w:color="auto" w:sz="4" w:space="0"/>
-            <w:insideH w:val="single" w:color="auto" w:sz="4" w:space="0"/>
-            <w:insideV w:val="single" w:color="auto" w:sz="4" w:space="0"/>
-          </w:tblBorders>
           <w:tblLayout w:type="fixed"/>
           <w:tblCellMar>
             <w:top w:w="0" w:type="dxa"/>
@@ -5131,14 +5315,6 @@
       </w:tr>
       <w:tr>
         <w:tblPrEx>
-          <w:tblBorders>
-            <w:top w:val="single" w:color="auto" w:sz="4" w:space="0"/>
-            <w:left w:val="single" w:color="auto" w:sz="4" w:space="0"/>
-            <w:bottom w:val="single" w:color="auto" w:sz="4" w:space="0"/>
-            <w:right w:val="single" w:color="auto" w:sz="4" w:space="0"/>
-            <w:insideH w:val="single" w:color="auto" w:sz="4" w:space="0"/>
-            <w:insideV w:val="single" w:color="auto" w:sz="4" w:space="0"/>
-          </w:tblBorders>
           <w:tblLayout w:type="fixed"/>
           <w:tblCellMar>
             <w:top w:w="0" w:type="dxa"/>
@@ -9250,38 +9426,42 @@
     <w:p>
       <w:pPr>
         <w:pStyle w:val="3"/>
-      </w:pPr>
-      <w:bookmarkStart w:id="12" w:name="_Toc483162481"/>
-      <w:r>
-        <w:rPr>
-          <w:rFonts w:hint="eastAsia"/>
-        </w:rPr>
-        <w:t>3.5界面设计</w:t>
-      </w:r>
-      <w:bookmarkEnd w:id="12"/>
-    </w:p>
-    <w:p>
-      <w:r>
-        <w:t>加载界面</w:t>
-      </w:r>
-    </w:p>
-    <w:p>
-      <w:pPr>
         <w:rPr>
           <w:rFonts w:hint="eastAsia" w:eastAsiaTheme="minorEastAsia"/>
           <w:lang w:eastAsia="zh-CN"/>
         </w:rPr>
       </w:pPr>
-      <w:r>
+      <w:bookmarkStart w:id="12" w:name="_Toc483162481"/>
+      <w:r>
+        <w:rPr>
+          <w:rFonts w:hint="eastAsia"/>
+        </w:rPr>
+        <w:t>3.5界面设</w:t>
+      </w:r>
+      <w:bookmarkEnd w:id="12"/>
+    </w:p>
+    <w:p>
+      <w:pPr>
         <w:rPr>
           <w:rFonts w:hint="eastAsia" w:eastAsiaTheme="minorEastAsia"/>
-          <w:lang w:eastAsia="zh-CN"/>
-        </w:rPr>
+          <w:lang w:val="en-US" w:eastAsia="zh-CN"/>
+        </w:rPr>
+      </w:pPr>
+      <w:r>
+        <w:rPr>
+          <w:rFonts w:hint="eastAsia"/>
+          <w:lang w:val="en-US" w:eastAsia="zh-CN"/>
+        </w:rPr>
+        <w:t>注册登录</w:t>
+      </w:r>
+    </w:p>
+    <w:p>
+      <w:r>
         <w:drawing>
           <wp:inline distT="0" distB="0" distL="114300" distR="114300">
-            <wp:extent cx="3329940" cy="4283075"/>
-            <wp:effectExtent l="0" t="0" r="7620" b="14605"/>
-            <wp:docPr id="4" name="图片 4" descr="加载界面"/>
+            <wp:extent cx="3956050" cy="3329940"/>
+            <wp:effectExtent l="0" t="0" r="6350" b="7620"/>
+            <wp:docPr id="17" name="图片 1"/>
             <wp:cNvGraphicFramePr>
               <a:graphicFrameLocks xmlns:a="http://schemas.openxmlformats.org/drawingml/2006/main" noChangeAspect="1"/>
             </wp:cNvGraphicFramePr>
@@ -9289,7 +9469,7 @@
               <a:graphicData uri="http://schemas.openxmlformats.org/drawingml/2006/picture">
                 <pic:pic xmlns:pic="http://schemas.openxmlformats.org/drawingml/2006/picture">
                   <pic:nvPicPr>
-                    <pic:cNvPr id="4" name="图片 4" descr="加载界面"/>
+                    <pic:cNvPr id="17" name="图片 1"/>
                     <pic:cNvPicPr>
                       <a:picLocks noChangeAspect="1"/>
                     </pic:cNvPicPr>
@@ -9303,7 +9483,7 @@
                   <pic:spPr>
                     <a:xfrm>
                       <a:off x="0" y="0"/>
-                      <a:ext cx="3329940" cy="4283075"/>
+                      <a:ext cx="3956050" cy="3329940"/>
                     </a:xfrm>
                     <a:prstGeom prst="rect">
                       <a:avLst/>
@@ -9316,29 +9496,34 @@
         </w:drawing>
       </w:r>
     </w:p>
-    <w:p/>
-    <w:p>
-      <w:r>
-        <w:t>注册用户</w:t>
-      </w:r>
-    </w:p>
     <w:p>
       <w:pPr>
         <w:rPr>
           <w:rFonts w:hint="eastAsia" w:eastAsiaTheme="minorEastAsia"/>
-          <w:lang w:eastAsia="zh-CN"/>
-        </w:rPr>
-      </w:pPr>
-      <w:r>
-        <w:rPr>
-          <w:rFonts w:hint="eastAsia" w:eastAsiaTheme="minorEastAsia"/>
-          <w:lang w:eastAsia="zh-CN"/>
-        </w:rPr>
+          <w:lang w:val="en-US" w:eastAsia="zh-CN"/>
+        </w:rPr>
+      </w:pPr>
+      <w:r>
+        <w:rPr>
+          <w:rFonts w:hint="eastAsia"/>
+          <w:lang w:val="en-US" w:eastAsia="zh-CN"/>
+        </w:rPr>
+        <w:t>游戏界面</w:t>
+      </w:r>
+    </w:p>
+    <w:p>
+      <w:pPr>
+        <w:rPr>
+          <w:rFonts w:hint="eastAsia"/>
+          <w:lang w:val="en-US" w:eastAsia="zh-CN"/>
+        </w:rPr>
+      </w:pPr>
+      <w:r>
         <w:drawing>
           <wp:inline distT="0" distB="0" distL="114300" distR="114300">
-            <wp:extent cx="3329940" cy="4283075"/>
-            <wp:effectExtent l="0" t="0" r="7620" b="14605"/>
-            <wp:docPr id="16" name="图片 16" descr="注册界面"/>
+            <wp:extent cx="3659505" cy="3352800"/>
+            <wp:effectExtent l="0" t="0" r="13335" b="0"/>
+            <wp:docPr id="18" name="图片 1"/>
             <wp:cNvGraphicFramePr>
               <a:graphicFrameLocks xmlns:a="http://schemas.openxmlformats.org/drawingml/2006/main" noChangeAspect="1"/>
             </wp:cNvGraphicFramePr>
@@ -9346,7 +9531,7 @@
               <a:graphicData uri="http://schemas.openxmlformats.org/drawingml/2006/picture">
                 <pic:pic xmlns:pic="http://schemas.openxmlformats.org/drawingml/2006/picture">
                   <pic:nvPicPr>
-                    <pic:cNvPr id="16" name="图片 16" descr="注册界面"/>
+                    <pic:cNvPr id="18" name="图片 1"/>
                     <pic:cNvPicPr>
                       <a:picLocks noChangeAspect="1"/>
                     </pic:cNvPicPr>
@@ -9360,7 +9545,7 @@
                   <pic:spPr>
                     <a:xfrm>
                       <a:off x="0" y="0"/>
-                      <a:ext cx="3329940" cy="4283075"/>
+                      <a:ext cx="3659505" cy="3352800"/>
                     </a:xfrm>
                     <a:prstGeom prst="rect">
                       <a:avLst/>
@@ -9374,181 +9559,93 @@
       </w:r>
     </w:p>
     <w:p>
-      <w:r>
-        <w:t>登录界面</w:t>
+      <w:pPr>
+        <w:pStyle w:val="3"/>
+      </w:pPr>
+      <w:bookmarkStart w:id="13" w:name="_Toc483162482"/>
+      <w:r>
+        <w:rPr>
+          <w:rFonts w:hint="eastAsia"/>
+        </w:rPr>
+        <w:t>3.6限制条件</w:t>
+      </w:r>
+      <w:bookmarkEnd w:id="13"/>
+    </w:p>
+    <w:p>
+      <w:pPr>
+        <w:rPr>
+          <w:rFonts w:hint="eastAsia"/>
+          <w:lang w:val="en-US" w:eastAsia="zh-CN"/>
+        </w:rPr>
+      </w:pPr>
+      <w:r>
+        <w:rPr>
+          <w:rFonts w:hint="eastAsia"/>
+        </w:rPr>
+        <w:t xml:space="preserve">操作系统：Microsoft Windows </w:t>
+      </w:r>
+      <w:r>
+        <w:rPr>
+          <w:rFonts w:hint="eastAsia"/>
+          <w:lang w:val="en-US" w:eastAsia="zh-CN"/>
+        </w:rPr>
+        <w:t>10</w:t>
+      </w:r>
+    </w:p>
+    <w:p>
+      <w:r>
+        <w:rPr>
+          <w:rFonts w:hint="eastAsia"/>
+        </w:rPr>
+        <w:t>开发软件：</w:t>
+      </w:r>
+      <w:r>
+        <w:rPr>
+          <w:rFonts w:hint="eastAsia"/>
+          <w:lang w:val="en-US" w:eastAsia="zh-CN"/>
+        </w:rPr>
+        <w:t>visual studio</w:t>
+      </w:r>
+      <w:r>
+        <w:rPr>
+          <w:rFonts w:hint="eastAsia"/>
+        </w:rPr>
+        <w:t xml:space="preserve"> 、</w:t>
+      </w:r>
+      <w:r>
+        <w:rPr>
+          <w:rFonts w:hint="eastAsia"/>
+          <w:lang w:val="en-US" w:eastAsia="zh-CN"/>
+        </w:rPr>
+        <w:t>unity3d</w:t>
+      </w:r>
+      <w:r>
+        <w:t>、</w:t>
+      </w:r>
+    </w:p>
+    <w:p>
+      <w:r>
+        <w:rPr>
+          <w:rFonts w:hint="eastAsia"/>
+        </w:rPr>
+        <w:t>办公软件：Microsoft Office 2013，Microsoft project 2013，Microsoft visio</w:t>
+      </w:r>
+      <w:r>
+        <w:t xml:space="preserve"> 2013</w:t>
       </w:r>
     </w:p>
     <w:p>
       <w:pPr>
         <w:rPr>
           <w:rFonts w:hint="eastAsia" w:eastAsiaTheme="minorEastAsia"/>
-          <w:lang w:eastAsia="zh-CN"/>
-        </w:rPr>
-      </w:pPr>
-      <w:r>
-        <w:rPr>
-          <w:rFonts w:hint="eastAsia" w:eastAsiaTheme="minorEastAsia"/>
-          <w:lang w:eastAsia="zh-CN"/>
-        </w:rPr>
-        <w:drawing>
-          <wp:inline distT="0" distB="0" distL="114300" distR="114300">
-            <wp:extent cx="3337560" cy="4283075"/>
-            <wp:effectExtent l="0" t="0" r="0" b="14605"/>
-            <wp:docPr id="18" name="图片 18" descr="登录界面"/>
-            <wp:cNvGraphicFramePr>
-              <a:graphicFrameLocks xmlns:a="http://schemas.openxmlformats.org/drawingml/2006/main" noChangeAspect="1"/>
-            </wp:cNvGraphicFramePr>
-            <a:graphic xmlns:a="http://schemas.openxmlformats.org/drawingml/2006/main">
-              <a:graphicData uri="http://schemas.openxmlformats.org/drawingml/2006/picture">
-                <pic:pic xmlns:pic="http://schemas.openxmlformats.org/drawingml/2006/picture">
-                  <pic:nvPicPr>
-                    <pic:cNvPr id="18" name="图片 18" descr="登录界面"/>
-                    <pic:cNvPicPr>
-                      <a:picLocks noChangeAspect="1"/>
-                    </pic:cNvPicPr>
-                  </pic:nvPicPr>
-                  <pic:blipFill>
-                    <a:blip r:embed="rId12"/>
-                    <a:stretch>
-                      <a:fillRect/>
-                    </a:stretch>
-                  </pic:blipFill>
-                  <pic:spPr>
-                    <a:xfrm>
-                      <a:off x="0" y="0"/>
-                      <a:ext cx="3337560" cy="4283075"/>
-                    </a:xfrm>
-                    <a:prstGeom prst="rect">
-                      <a:avLst/>
-                    </a:prstGeom>
-                  </pic:spPr>
-                </pic:pic>
-              </a:graphicData>
-            </a:graphic>
-          </wp:inline>
-        </w:drawing>
-      </w:r>
-    </w:p>
-    <w:p/>
-    <w:p>
-      <w:pPr>
-        <w:rPr>
-          <w:rFonts w:hint="eastAsia"/>
-          <w:lang w:val="en-US" w:eastAsia="zh-CN"/>
-        </w:rPr>
-      </w:pPr>
-      <w:r>
-        <w:rPr>
-          <w:rFonts w:hint="eastAsia"/>
-          <w:lang w:val="en-US" w:eastAsia="zh-CN"/>
-        </w:rPr>
-        <w:t>游戏界面</w:t>
-      </w:r>
-    </w:p>
-    <w:p>
-      <w:pPr>
-        <w:rPr>
-          <w:rFonts w:hint="eastAsia"/>
-          <w:lang w:val="en-US" w:eastAsia="zh-CN"/>
-        </w:rPr>
-      </w:pPr>
-      <w:r>
-        <w:rPr>
-          <w:rFonts w:hint="eastAsia"/>
-          <w:lang w:val="en-US" w:eastAsia="zh-CN"/>
-        </w:rPr>
-        <w:drawing>
-          <wp:inline distT="0" distB="0" distL="114300" distR="114300">
-            <wp:extent cx="5272405" cy="4472940"/>
-            <wp:effectExtent l="0" t="0" r="635" b="7620"/>
-            <wp:docPr id="15" name="图片 15" descr="1526612762(1)"/>
-            <wp:cNvGraphicFramePr>
-              <a:graphicFrameLocks xmlns:a="http://schemas.openxmlformats.org/drawingml/2006/main" noChangeAspect="1"/>
-            </wp:cNvGraphicFramePr>
-            <a:graphic xmlns:a="http://schemas.openxmlformats.org/drawingml/2006/main">
-              <a:graphicData uri="http://schemas.openxmlformats.org/drawingml/2006/picture">
-                <pic:pic xmlns:pic="http://schemas.openxmlformats.org/drawingml/2006/picture">
-                  <pic:nvPicPr>
-                    <pic:cNvPr id="15" name="图片 15" descr="1526612762(1)"/>
-                    <pic:cNvPicPr>
-                      <a:picLocks noChangeAspect="1"/>
-                    </pic:cNvPicPr>
-                  </pic:nvPicPr>
-                  <pic:blipFill>
-                    <a:blip r:embed="rId13"/>
-                    <a:stretch>
-                      <a:fillRect/>
-                    </a:stretch>
-                  </pic:blipFill>
-                  <pic:spPr>
-                    <a:xfrm>
-                      <a:off x="0" y="0"/>
-                      <a:ext cx="5272405" cy="4472940"/>
-                    </a:xfrm>
-                    <a:prstGeom prst="rect">
-                      <a:avLst/>
-                    </a:prstGeom>
-                  </pic:spPr>
-                </pic:pic>
-              </a:graphicData>
-            </a:graphic>
-          </wp:inline>
-        </w:drawing>
-      </w:r>
-    </w:p>
-    <w:p>
-      <w:pPr>
-        <w:pStyle w:val="3"/>
-      </w:pPr>
-      <w:bookmarkStart w:id="13" w:name="_Toc483162482"/>
-      <w:r>
-        <w:rPr>
-          <w:rFonts w:hint="eastAsia"/>
-        </w:rPr>
-        <w:t>3.6限制条件</w:t>
-      </w:r>
-      <w:bookmarkEnd w:id="13"/>
-    </w:p>
-    <w:p>
-      <w:pPr>
-        <w:rPr>
-          <w:rFonts w:hint="eastAsia"/>
-          <w:lang w:val="en-US" w:eastAsia="zh-CN"/>
-        </w:rPr>
-      </w:pPr>
-      <w:r>
-        <w:rPr>
-          <w:rFonts w:hint="eastAsia"/>
-        </w:rPr>
-        <w:t xml:space="preserve">操作系统：Microsoft Windows </w:t>
-      </w:r>
-      <w:r>
-        <w:rPr>
-          <w:rFonts w:hint="eastAsia"/>
-          <w:lang w:val="en-US" w:eastAsia="zh-CN"/>
-        </w:rPr>
-        <w:t>10</w:t>
-      </w:r>
-    </w:p>
-    <w:p>
-      <w:r>
-        <w:rPr>
-          <w:rFonts w:hint="eastAsia"/>
-        </w:rPr>
-        <w:t>开发软件：</w:t>
-      </w:r>
-      <w:r>
-        <w:rPr>
-          <w:rFonts w:hint="eastAsia"/>
-          <w:lang w:val="en-US" w:eastAsia="zh-CN"/>
-        </w:rPr>
-        <w:t>visual studio</w:t>
-      </w:r>
-      <w:r>
-        <w:rPr>
-          <w:rFonts w:hint="eastAsia"/>
-        </w:rPr>
-        <w:t xml:space="preserve"> 、</w:t>
+          <w:lang w:val="en-US" w:eastAsia="zh-CN"/>
+        </w:rPr>
+      </w:pPr>
+      <w:r>
+        <w:rPr>
+          <w:rFonts w:hint="eastAsia"/>
+        </w:rPr>
+        <w:t>界面设计工具：</w:t>
       </w:r>
       <w:r>
         <w:rPr>
@@ -9557,36 +9654,8 @@
         </w:rPr>
         <w:t>unity3d</w:t>
       </w:r>
-      <w:r>
-        <w:t>、</w:t>
-      </w:r>
-    </w:p>
-    <w:p>
-      <w:r>
-        <w:rPr>
-          <w:rFonts w:hint="eastAsia"/>
-        </w:rPr>
-        <w:t>办公软件：Microsoft Office 2013，Microsoft project 2013，Microsoft visio</w:t>
-      </w:r>
-      <w:r>
-        <w:t xml:space="preserve"> 2013</w:t>
-      </w:r>
-    </w:p>
-    <w:p>
-      <w:r>
-        <w:rPr>
-          <w:rFonts w:hint="eastAsia"/>
-        </w:rPr>
-        <w:t>界面设计工具：Axure RP 8</w:t>
-      </w:r>
-    </w:p>
-    <w:p>
-      <w:r>
-        <w:rPr>
-          <w:rFonts w:hint="eastAsia"/>
-        </w:rPr>
-        <w:t>负载测试工具：loadrunner 11等</w:t>
-      </w:r>
+      <w:bookmarkStart w:id="14" w:name="_GoBack"/>
+      <w:bookmarkEnd w:id="14"/>
     </w:p>
     <w:p>
       <w:r>
